--- a/app/Base Application/reportLayout/JobTaskQuote.docx
+++ b/app/Base Application/reportLayout/JobTaskQuote.docx
@@ -1,13 +1,13 @@
 
 <file path=word/document.xml><?xml version="1.0" encoding="utf-8"?>
-<w:document xmlns:wpc="http://schemas.microsoft.com/office/word/2010/wordprocessingCanvas" xmlns:cx="http://schemas.microsoft.com/office/drawing/2014/chartex" xmlns:cx1="http://schemas.microsoft.com/office/drawing/2015/9/8/chartex" xmlns:cx2="http://schemas.microsoft.com/office/drawing/2015/10/21/chartex" xmlns:cx3="http://schemas.microsoft.com/office/drawing/2016/5/9/chartex" xmlns:cx4="http://schemas.microsoft.com/office/drawing/2016/5/10/chartex" xmlns:cx5="http://schemas.microsoft.com/office/drawing/2016/5/11/chartex" xmlns:cx6="http://schemas.microsoft.com/office/drawing/2016/5/12/chartex" xmlns:cx7="http://schemas.microsoft.com/office/drawing/2016/5/13/chartex" xmlns:cx8="http://schemas.microsoft.com/office/drawing/2016/5/14/chartex" xmlns:mc="http://schemas.openxmlformats.org/markup-compatibility/2006" xmlns:aink="http://schemas.microsoft.com/office/drawing/2016/ink" xmlns:am3d="http://schemas.microsoft.com/office/drawing/2017/model3d" xmlns:o="urn:schemas-microsoft-com:office:office" xmlns:oel="http://schemas.microsoft.com/office/2019/extlst" xmlns:r="http://schemas.openxmlformats.org/officeDocument/2006/relationships" xmlns:m="http://schemas.openxmlformats.org/officeDocument/2006/math" xmlns:v="urn:schemas-microsoft-com:vml" xmlns:wp14="http://schemas.microsoft.com/office/word/2010/wordprocessingDrawing" xmlns:wp="http://schemas.openxmlformats.org/drawingml/2006/wordprocessingDrawing" xmlns:w10="urn:schemas-microsoft-com:office:word" xmlns:w="http://schemas.openxmlformats.org/wordprocessingml/2006/main" xmlns:w14="http://schemas.microsoft.com/office/word/2010/wordml" xmlns:w15="http://schemas.microsoft.com/office/word/2012/wordml" xmlns:w16cex="http://schemas.microsoft.com/office/word/2018/wordml/cex" xmlns:w16cid="http://schemas.microsoft.com/office/word/2016/wordml/cid" xmlns:w16="http://schemas.microsoft.com/office/word/2018/wordml" xmlns:w16du="http://schemas.microsoft.com/office/word/2023/wordml/word16du" xmlns:w16sdtdh="http://schemas.microsoft.com/office/word/2020/wordml/sdtdatahash" xmlns:w16se="http://schemas.microsoft.com/office/word/2015/wordml/symex" xmlns:wpg="http://schemas.microsoft.com/office/word/2010/wordprocessingGroup" xmlns:wpi="http://schemas.microsoft.com/office/word/2010/wordprocessingInk" xmlns:wne="http://schemas.microsoft.com/office/word/2006/wordml" xmlns:wps="http://schemas.microsoft.com/office/word/2010/wordprocessingShape" mc:Ignorable="w14 w15 w16se w16cid w16 w16cex w16sdtdh w16du wp14">
+<w:document xmlns:a="http://schemas.openxmlformats.org/drawingml/2006/main" xmlns:pic="http://schemas.openxmlformats.org/drawingml/2006/picture" xmlns:wpc="http://schemas.microsoft.com/office/word/2010/wordprocessingCanvas" xmlns:cx="http://schemas.microsoft.com/office/drawing/2014/chartex" xmlns:cx1="http://schemas.microsoft.com/office/drawing/2015/9/8/chartex" xmlns:cx2="http://schemas.microsoft.com/office/drawing/2015/10/21/chartex" xmlns:cx3="http://schemas.microsoft.com/office/drawing/2016/5/9/chartex" xmlns:cx4="http://schemas.microsoft.com/office/drawing/2016/5/10/chartex" xmlns:cx5="http://schemas.microsoft.com/office/drawing/2016/5/11/chartex" xmlns:cx6="http://schemas.microsoft.com/office/drawing/2016/5/12/chartex" xmlns:cx7="http://schemas.microsoft.com/office/drawing/2016/5/13/chartex" xmlns:cx8="http://schemas.microsoft.com/office/drawing/2016/5/14/chartex" xmlns:mc="http://schemas.openxmlformats.org/markup-compatibility/2006" xmlns:aink="http://schemas.microsoft.com/office/drawing/2016/ink" xmlns:am3d="http://schemas.microsoft.com/office/drawing/2017/model3d" xmlns:o="urn:schemas-microsoft-com:office:office" xmlns:oel="http://schemas.microsoft.com/office/2019/extlst" xmlns:r="http://schemas.openxmlformats.org/officeDocument/2006/relationships" xmlns:m="http://schemas.openxmlformats.org/officeDocument/2006/math" xmlns:v="urn:schemas-microsoft-com:vml" xmlns:wp14="http://schemas.microsoft.com/office/word/2010/wordprocessingDrawing" xmlns:wp="http://schemas.openxmlformats.org/drawingml/2006/wordprocessingDrawing" xmlns:w10="urn:schemas-microsoft-com:office:word" xmlns:w="http://schemas.openxmlformats.org/wordprocessingml/2006/main" xmlns:w14="http://schemas.microsoft.com/office/word/2010/wordml" xmlns:w15="http://schemas.microsoft.com/office/word/2012/wordml" xmlns:w16cex="http://schemas.microsoft.com/office/word/2018/wordml/cex" xmlns:w16cid="http://schemas.microsoft.com/office/word/2016/wordml/cid" xmlns:w16="http://schemas.microsoft.com/office/word/2018/wordml" xmlns:w16du="http://schemas.microsoft.com/office/word/2023/wordml/word16du" xmlns:w16sdtdh="http://schemas.microsoft.com/office/word/2020/wordml/sdtdatahash" xmlns:w16se="http://schemas.microsoft.com/office/word/2015/wordml/symex" xmlns:wpg="http://schemas.microsoft.com/office/word/2010/wordprocessingGroup" xmlns:wpi="http://schemas.microsoft.com/office/word/2010/wordprocessingInk" xmlns:wne="http://schemas.microsoft.com/office/word/2006/wordml" xmlns:wps="http://schemas.microsoft.com/office/word/2010/wordprocessingShape" mc:Ignorable="w14 w15 w16se w16cid w16 w16cex w16sdtdh w16du wp14">
   <w:body>
     <w:sdt>
       <w:sdtPr>
         <w:alias w:val="#Nav: /Job_Task/CompanyPicture"/>
         <w:tag w:val="#Nav: Job_Task_Quote/1017"/>
         <w:id w:val="1013028888"/>
-        <w:dataBinding w:prefixMappings="xmlns:ns0='urn:microsoft-dynamics-nav/reports/Job_Task_Quote/1017/' " w:xpath="/ns0:NavWordReportXmlPart[1]/ns0:Job_Task[1]/ns0:CompanyPicture[1]" w:storeItemID="{1ED13A7C-9FCA-4AEC-BEFF-7225676F0953}"/>
+        <w:dataBinding w:prefixMappings="xmlns:ns0='urn:microsoft-dynamics-nav/reports/Job_Task_Quote/1017/'" w:xpath="/ns0:NavWordReportXmlPart[1]/ns0:Job_Task[1]/ns0:CompanyPicture[1]" w:storeItemID="{1ED13A7C-9FCA-4AEC-BEFF-7225676F0953}"/>
         <w:picture/>
       </w:sdtPr>
       <w:sdtContent>
@@ -77,7 +77,7 @@
         <w:placeholder>
           <w:docPart w:val="DefaultPlaceholder_-1854013440"/>
         </w:placeholder>
-        <w:dataBinding w:prefixMappings="xmlns:ns0='urn:microsoft-dynamics-nav/reports/Job_Task_Quote/1017/' " w:xpath="/ns0:NavWordReportXmlPart[1]/ns0:Job_Task[1]/ns0:JobTaskQuoteCaptLbl[1]" w:storeItemID="{1ED13A7C-9FCA-4AEC-BEFF-7225676F0953}"/>
+        <w:dataBinding w:prefixMappings="xmlns:ns0='urn:microsoft-dynamics-nav/reports/Job_Task_Quote/1017/'" w:xpath="/ns0:NavWordReportXmlPart[1]/ns0:Job_Task[1]/ns0:JobTaskQuoteCaptLbl[1]" w:storeItemID="{1ED13A7C-9FCA-4AEC-BEFF-7225676F0953}"/>
         <w:text/>
       </w:sdtPr>
       <w:sdtContent>
@@ -107,12 +107,12 @@
         <w:tblStyle w:val="TableGrid"/>
         <w:tblW w:w="0" w:type="auto"/>
         <w:tblBorders>
-          <w:top w:val="none" w:sz="0" w:space="0" w:color="auto"/>
-          <w:left w:val="none" w:sz="0" w:space="0" w:color="auto"/>
-          <w:bottom w:val="none" w:sz="0" w:space="0" w:color="auto"/>
-          <w:right w:val="none" w:sz="0" w:space="0" w:color="auto"/>
-          <w:insideH w:val="none" w:sz="0" w:space="0" w:color="auto"/>
-          <w:insideV w:val="none" w:sz="0" w:space="0" w:color="auto"/>
+          <w:top w:val="none" w:color="auto" w:sz="0" w:space="0"/>
+          <w:left w:val="none" w:color="auto" w:sz="0" w:space="0"/>
+          <w:bottom w:val="none" w:color="auto" w:sz="0" w:space="0"/>
+          <w:right w:val="none" w:color="auto" w:sz="0" w:space="0"/>
+          <w:insideH w:val="none" w:color="auto" w:sz="0" w:space="0"/>
+          <w:insideV w:val="none" w:color="auto" w:sz="0" w:space="0"/>
         </w:tblBorders>
         <w:tblLook w:val="04A0" w:firstRow="1" w:lastRow="0" w:firstColumn="1" w:lastColumn="0" w:noHBand="0" w:noVBand="1"/>
       </w:tblPr>
@@ -134,7 +134,7 @@
             <w:placeholder>
               <w:docPart w:val="DefaultPlaceholder_-1854013440"/>
             </w:placeholder>
-            <w:dataBinding w:prefixMappings="xmlns:ns0='urn:microsoft-dynamics-nav/reports/Job_Task_Quote/1017/' " w:xpath="/ns0:NavWordReportXmlPart[1]/ns0:Job_Task[1]/ns0:BillToAddress1[1]" w:storeItemID="{1ED13A7C-9FCA-4AEC-BEFF-7225676F0953}"/>
+            <w:dataBinding w:prefixMappings="xmlns:ns0='urn:microsoft-dynamics-nav/reports/Job_Task_Quote/1017/'" w:xpath="/ns0:NavWordReportXmlPart[1]/ns0:Job_Task[1]/ns0:BillToAddress1[1]" w:storeItemID="{1ED13A7C-9FCA-4AEC-BEFF-7225676F0953}"/>
             <w:text/>
           </w:sdtPr>
           <w:sdtContent>
@@ -175,7 +175,7 @@
             <w:placeholder>
               <w:docPart w:val="DefaultPlaceholder_-1854013440"/>
             </w:placeholder>
-            <w:dataBinding w:prefixMappings="xmlns:ns0='urn:microsoft-dynamics-nav/reports/Job_Task_Quote/1017/' " w:xpath="/ns0:NavWordReportXmlPart[1]/ns0:Job_Task[1]/ns0:CompanyAddress1[1]" w:storeItemID="{1ED13A7C-9FCA-4AEC-BEFF-7225676F0953}"/>
+            <w:dataBinding w:prefixMappings="xmlns:ns0='urn:microsoft-dynamics-nav/reports/Job_Task_Quote/1017/'" w:xpath="/ns0:NavWordReportXmlPart[1]/ns0:Job_Task[1]/ns0:CompanyAddress1[1]" w:storeItemID="{1ED13A7C-9FCA-4AEC-BEFF-7225676F0953}"/>
             <w:text/>
           </w:sdtPr>
           <w:sdtContent>
@@ -217,7 +217,7 @@
             <w:placeholder>
               <w:docPart w:val="DefaultPlaceholder_-1854013440"/>
             </w:placeholder>
-            <w:dataBinding w:prefixMappings="xmlns:ns0='urn:microsoft-dynamics-nav/reports/Job_Task_Quote/1017/' " w:xpath="/ns0:NavWordReportXmlPart[1]/ns0:Job_Task[1]/ns0:BillToAddress2[1]" w:storeItemID="{1ED13A7C-9FCA-4AEC-BEFF-7225676F0953}"/>
+            <w:dataBinding w:prefixMappings="xmlns:ns0='urn:microsoft-dynamics-nav/reports/Job_Task_Quote/1017/'" w:xpath="/ns0:NavWordReportXmlPart[1]/ns0:Job_Task[1]/ns0:BillToAddress2[1]" w:storeItemID="{1ED13A7C-9FCA-4AEC-BEFF-7225676F0953}"/>
             <w:text/>
           </w:sdtPr>
           <w:sdtContent>
@@ -258,7 +258,7 @@
             <w:placeholder>
               <w:docPart w:val="DefaultPlaceholder_-1854013440"/>
             </w:placeholder>
-            <w:dataBinding w:prefixMappings="xmlns:ns0='urn:microsoft-dynamics-nav/reports/Job_Task_Quote/1017/' " w:xpath="/ns0:NavWordReportXmlPart[1]/ns0:Job_Task[1]/ns0:CompanyAddress2[1]" w:storeItemID="{1ED13A7C-9FCA-4AEC-BEFF-7225676F0953}"/>
+            <w:dataBinding w:prefixMappings="xmlns:ns0='urn:microsoft-dynamics-nav/reports/Job_Task_Quote/1017/'" w:xpath="/ns0:NavWordReportXmlPart[1]/ns0:Job_Task[1]/ns0:CompanyAddress2[1]" w:storeItemID="{1ED13A7C-9FCA-4AEC-BEFF-7225676F0953}"/>
             <w:text/>
           </w:sdtPr>
           <w:sdtContent>
@@ -302,7 +302,7 @@
             <w:placeholder>
               <w:docPart w:val="DefaultPlaceholder_-1854013440"/>
             </w:placeholder>
-            <w:dataBinding w:prefixMappings="xmlns:ns0='urn:microsoft-dynamics-nav/reports/Job_Task_Quote/1017/' " w:xpath="/ns0:NavWordReportXmlPart[1]/ns0:Job_Task[1]/ns0:BillToAddress3[1]" w:storeItemID="{1ED13A7C-9FCA-4AEC-BEFF-7225676F0953}"/>
+            <w:dataBinding w:prefixMappings="xmlns:ns0='urn:microsoft-dynamics-nav/reports/Job_Task_Quote/1017/'" w:xpath="/ns0:NavWordReportXmlPart[1]/ns0:Job_Task[1]/ns0:BillToAddress3[1]" w:storeItemID="{1ED13A7C-9FCA-4AEC-BEFF-7225676F0953}"/>
             <w:text/>
           </w:sdtPr>
           <w:sdtContent>
@@ -343,7 +343,7 @@
             <w:placeholder>
               <w:docPart w:val="DefaultPlaceholder_-1854013440"/>
             </w:placeholder>
-            <w:dataBinding w:prefixMappings="xmlns:ns0='urn:microsoft-dynamics-nav/reports/Job_Task_Quote/1017/' " w:xpath="/ns0:NavWordReportXmlPart[1]/ns0:Job_Task[1]/ns0:CompanyAddress3[1]" w:storeItemID="{1ED13A7C-9FCA-4AEC-BEFF-7225676F0953}"/>
+            <w:dataBinding w:prefixMappings="xmlns:ns0='urn:microsoft-dynamics-nav/reports/Job_Task_Quote/1017/'" w:xpath="/ns0:NavWordReportXmlPart[1]/ns0:Job_Task[1]/ns0:CompanyAddress3[1]" w:storeItemID="{1ED13A7C-9FCA-4AEC-BEFF-7225676F0953}"/>
             <w:text/>
           </w:sdtPr>
           <w:sdtContent>
@@ -387,7 +387,7 @@
             <w:placeholder>
               <w:docPart w:val="DefaultPlaceholder_-1854013440"/>
             </w:placeholder>
-            <w:dataBinding w:prefixMappings="xmlns:ns0='urn:microsoft-dynamics-nav/reports/Job_Task_Quote/1017/' " w:xpath="/ns0:NavWordReportXmlPart[1]/ns0:Job_Task[1]/ns0:BillToAddress4[1]" w:storeItemID="{1ED13A7C-9FCA-4AEC-BEFF-7225676F0953}"/>
+            <w:dataBinding w:prefixMappings="xmlns:ns0='urn:microsoft-dynamics-nav/reports/Job_Task_Quote/1017/'" w:xpath="/ns0:NavWordReportXmlPart[1]/ns0:Job_Task[1]/ns0:BillToAddress4[1]" w:storeItemID="{1ED13A7C-9FCA-4AEC-BEFF-7225676F0953}"/>
             <w:text/>
           </w:sdtPr>
           <w:sdtContent>
@@ -428,7 +428,7 @@
             <w:placeholder>
               <w:docPart w:val="DefaultPlaceholder_-1854013440"/>
             </w:placeholder>
-            <w:dataBinding w:prefixMappings="xmlns:ns0='urn:microsoft-dynamics-nav/reports/Job_Task_Quote/1017/' " w:xpath="/ns0:NavWordReportXmlPart[1]/ns0:Job_Task[1]/ns0:CompanyAddress4[1]" w:storeItemID="{1ED13A7C-9FCA-4AEC-BEFF-7225676F0953}"/>
+            <w:dataBinding w:prefixMappings="xmlns:ns0='urn:microsoft-dynamics-nav/reports/Job_Task_Quote/1017/'" w:xpath="/ns0:NavWordReportXmlPart[1]/ns0:Job_Task[1]/ns0:CompanyAddress4[1]" w:storeItemID="{1ED13A7C-9FCA-4AEC-BEFF-7225676F0953}"/>
             <w:text/>
           </w:sdtPr>
           <w:sdtContent>
@@ -472,7 +472,7 @@
             <w:placeholder>
               <w:docPart w:val="DefaultPlaceholder_-1854013440"/>
             </w:placeholder>
-            <w:dataBinding w:prefixMappings="xmlns:ns0='urn:microsoft-dynamics-nav/reports/Job_Task_Quote/1017/' " w:xpath="/ns0:NavWordReportXmlPart[1]/ns0:Job_Task[1]/ns0:BillToAddress5[1]" w:storeItemID="{1ED13A7C-9FCA-4AEC-BEFF-7225676F0953}"/>
+            <w:dataBinding w:prefixMappings="xmlns:ns0='urn:microsoft-dynamics-nav/reports/Job_Task_Quote/1017/'" w:xpath="/ns0:NavWordReportXmlPart[1]/ns0:Job_Task[1]/ns0:BillToAddress5[1]" w:storeItemID="{1ED13A7C-9FCA-4AEC-BEFF-7225676F0953}"/>
             <w:text/>
           </w:sdtPr>
           <w:sdtContent>
@@ -513,7 +513,7 @@
             <w:placeholder>
               <w:docPart w:val="DefaultPlaceholder_-1854013440"/>
             </w:placeholder>
-            <w:dataBinding w:prefixMappings="xmlns:ns0='urn:microsoft-dynamics-nav/reports/Job_Task_Quote/1017/' " w:xpath="/ns0:NavWordReportXmlPart[1]/ns0:Job_Task[1]/ns0:CompanyAddress5[1]" w:storeItemID="{1ED13A7C-9FCA-4AEC-BEFF-7225676F0953}"/>
+            <w:dataBinding w:prefixMappings="xmlns:ns0='urn:microsoft-dynamics-nav/reports/Job_Task_Quote/1017/'" w:xpath="/ns0:NavWordReportXmlPart[1]/ns0:Job_Task[1]/ns0:CompanyAddress5[1]" w:storeItemID="{1ED13A7C-9FCA-4AEC-BEFF-7225676F0953}"/>
             <w:text/>
           </w:sdtPr>
           <w:sdtContent>
@@ -557,7 +557,7 @@
             <w:placeholder>
               <w:docPart w:val="DefaultPlaceholder_-1854013440"/>
             </w:placeholder>
-            <w:dataBinding w:prefixMappings="xmlns:ns0='urn:microsoft-dynamics-nav/reports/Job_Task_Quote/1017/' " w:xpath="/ns0:NavWordReportXmlPart[1]/ns0:Job_Task[1]/ns0:BillToAddress6[1]" w:storeItemID="{1ED13A7C-9FCA-4AEC-BEFF-7225676F0953}"/>
+            <w:dataBinding w:prefixMappings="xmlns:ns0='urn:microsoft-dynamics-nav/reports/Job_Task_Quote/1017/'" w:xpath="/ns0:NavWordReportXmlPart[1]/ns0:Job_Task[1]/ns0:BillToAddress6[1]" w:storeItemID="{1ED13A7C-9FCA-4AEC-BEFF-7225676F0953}"/>
             <w:text/>
           </w:sdtPr>
           <w:sdtContent>
@@ -598,7 +598,7 @@
             <w:placeholder>
               <w:docPart w:val="DefaultPlaceholder_-1854013440"/>
             </w:placeholder>
-            <w:dataBinding w:prefixMappings="xmlns:ns0='urn:microsoft-dynamics-nav/reports/Job_Task_Quote/1017/' " w:xpath="/ns0:NavWordReportXmlPart[1]/ns0:Job_Task[1]/ns0:CompanyAddress6[1]" w:storeItemID="{1ED13A7C-9FCA-4AEC-BEFF-7225676F0953}"/>
+            <w:dataBinding w:prefixMappings="xmlns:ns0='urn:microsoft-dynamics-nav/reports/Job_Task_Quote/1017/'" w:xpath="/ns0:NavWordReportXmlPart[1]/ns0:Job_Task[1]/ns0:CompanyAddress6[1]" w:storeItemID="{1ED13A7C-9FCA-4AEC-BEFF-7225676F0953}"/>
             <w:text/>
           </w:sdtPr>
           <w:sdtContent>
@@ -635,12 +635,12 @@
         <w:tblStyle w:val="TableGrid"/>
         <w:tblW w:w="0" w:type="auto"/>
         <w:tblBorders>
-          <w:top w:val="none" w:sz="0" w:space="0" w:color="auto"/>
-          <w:left w:val="none" w:sz="0" w:space="0" w:color="auto"/>
-          <w:bottom w:val="none" w:sz="0" w:space="0" w:color="auto"/>
-          <w:right w:val="none" w:sz="0" w:space="0" w:color="auto"/>
-          <w:insideH w:val="none" w:sz="0" w:space="0" w:color="auto"/>
-          <w:insideV w:val="none" w:sz="0" w:space="0" w:color="auto"/>
+          <w:top w:val="none" w:color="auto" w:sz="0" w:space="0"/>
+          <w:left w:val="none" w:color="auto" w:sz="0" w:space="0"/>
+          <w:bottom w:val="none" w:color="auto" w:sz="0" w:space="0"/>
+          <w:right w:val="none" w:color="auto" w:sz="0" w:space="0"/>
+          <w:insideH w:val="none" w:color="auto" w:sz="0" w:space="0"/>
+          <w:insideV w:val="none" w:color="auto" w:sz="0" w:space="0"/>
         </w:tblBorders>
         <w:tblLook w:val="04A0" w:firstRow="1" w:lastRow="0" w:firstColumn="1" w:lastColumn="0" w:noHBand="0" w:noVBand="1"/>
       </w:tblPr>
@@ -667,7 +667,7 @@
             <w:placeholder>
               <w:docPart w:val="DefaultPlaceholder_-1854013440"/>
             </w:placeholder>
-            <w:dataBinding w:prefixMappings="xmlns:ns0='urn:microsoft-dynamics-nav/reports/Job_Task_Quote/1017/' " w:xpath="/ns0:NavWordReportXmlPart[1]/ns0:Labels[1]/ns0:JobNoLbl[1]" w:storeItemID="{1ED13A7C-9FCA-4AEC-BEFF-7225676F0953}"/>
+            <w:dataBinding w:prefixMappings="xmlns:ns0='urn:microsoft-dynamics-nav/reports/Job_Task_Quote/1017/'" w:xpath="/ns0:NavWordReportXmlPart[1]/ns0:Labels[1]/ns0:JobNoLbl[1]" w:storeItemID="{1ED13A7C-9FCA-4AEC-BEFF-7225676F0953}"/>
             <w:text/>
           </w:sdtPr>
           <w:sdtContent>
@@ -714,7 +714,7 @@
             <w:placeholder>
               <w:docPart w:val="DefaultPlaceholder_-1854013440"/>
             </w:placeholder>
-            <w:dataBinding w:prefixMappings="xmlns:ns0='urn:microsoft-dynamics-nav/reports/Job_Task_Quote/1017/' " w:xpath="/ns0:NavWordReportXmlPart[1]/ns0:Labels[1]/ns0:JobDescriptionLbl[1]" w:storeItemID="{1ED13A7C-9FCA-4AEC-BEFF-7225676F0953}"/>
+            <w:dataBinding w:prefixMappings="xmlns:ns0='urn:microsoft-dynamics-nav/reports/Job_Task_Quote/1017/'" w:xpath="/ns0:NavWordReportXmlPart[1]/ns0:Labels[1]/ns0:JobDescriptionLbl[1]" w:storeItemID="{1ED13A7C-9FCA-4AEC-BEFF-7225676F0953}"/>
             <w:text/>
           </w:sdtPr>
           <w:sdtContent>
@@ -764,7 +764,7 @@
             <w:placeholder>
               <w:docPart w:val="DefaultPlaceholder_-1854013440"/>
             </w:placeholder>
-            <w:dataBinding w:prefixMappings="xmlns:ns0='urn:microsoft-dynamics-nav/reports/Job_Task_Quote/1017/' " w:xpath="/ns0:NavWordReportXmlPart[1]/ns0:Job_Task[1]/ns0:No_Job[1]" w:storeItemID="{1ED13A7C-9FCA-4AEC-BEFF-7225676F0953}"/>
+            <w:dataBinding w:prefixMappings="xmlns:ns0='urn:microsoft-dynamics-nav/reports/Job_Task_Quote/1017/'" w:xpath="/ns0:NavWordReportXmlPart[1]/ns0:Job_Task[1]/ns0:No_Job[1]" w:storeItemID="{1ED13A7C-9FCA-4AEC-BEFF-7225676F0953}"/>
             <w:text/>
           </w:sdtPr>
           <w:sdtContent>
@@ -807,7 +807,7 @@
             <w:placeholder>
               <w:docPart w:val="DefaultPlaceholder_-1854013440"/>
             </w:placeholder>
-            <w:dataBinding w:prefixMappings="xmlns:ns0='urn:microsoft-dynamics-nav/reports/Job_Task_Quote/1017/' " w:xpath="/ns0:NavWordReportXmlPart[1]/ns0:Job_Task[1]/ns0:Description_Job[1]" w:storeItemID="{1ED13A7C-9FCA-4AEC-BEFF-7225676F0953}"/>
+            <w:dataBinding w:prefixMappings="xmlns:ns0='urn:microsoft-dynamics-nav/reports/Job_Task_Quote/1017/'" w:xpath="/ns0:NavWordReportXmlPart[1]/ns0:Job_Task[1]/ns0:Description_Job[1]" w:storeItemID="{1ED13A7C-9FCA-4AEC-BEFF-7225676F0953}"/>
             <w:text/>
           </w:sdtPr>
           <w:sdtContent>
@@ -845,12 +845,12 @@
         <w:tblStyle w:val="TableGrid"/>
         <w:tblW w:w="0" w:type="auto"/>
         <w:tblBorders>
-          <w:top w:val="none" w:sz="0" w:space="0" w:color="auto"/>
-          <w:left w:val="none" w:sz="0" w:space="0" w:color="auto"/>
-          <w:bottom w:val="none" w:sz="0" w:space="0" w:color="auto"/>
-          <w:right w:val="none" w:sz="0" w:space="0" w:color="auto"/>
-          <w:insideH w:val="none" w:sz="0" w:space="0" w:color="auto"/>
-          <w:insideV w:val="none" w:sz="0" w:space="0" w:color="auto"/>
+          <w:top w:val="none" w:color="auto" w:sz="0" w:space="0"/>
+          <w:left w:val="none" w:color="auto" w:sz="0" w:space="0"/>
+          <w:bottom w:val="none" w:color="auto" w:sz="0" w:space="0"/>
+          <w:right w:val="none" w:color="auto" w:sz="0" w:space="0"/>
+          <w:insideH w:val="none" w:color="auto" w:sz="0" w:space="0"/>
+          <w:insideV w:val="none" w:color="auto" w:sz="0" w:space="0"/>
         </w:tblBorders>
         <w:tblLayout w:type="fixed"/>
         <w:tblLook w:val="04A0" w:firstRow="1" w:lastRow="0" w:firstColumn="1" w:lastColumn="0" w:noHBand="0" w:noVBand="1"/>
@@ -880,7 +880,7 @@
             <w:placeholder>
               <w:docPart w:val="DefaultPlaceholder_-1854013440"/>
             </w:placeholder>
-            <w:dataBinding w:prefixMappings="xmlns:ns0='urn:microsoft-dynamics-nav/reports/Job_Task_Quote/1017/' " w:xpath="/ns0:NavWordReportXmlPart[1]/ns0:Job_Task[1]/ns0:JobTaskNoCapt[1]" w:storeItemID="{1ED13A7C-9FCA-4AEC-BEFF-7225676F0953}"/>
+            <w:dataBinding w:prefixMappings="xmlns:ns0='urn:microsoft-dynamics-nav/reports/Job_Task_Quote/1017/'" w:xpath="/ns0:NavWordReportXmlPart[1]/ns0:Job_Task[1]/ns0:JobTaskNoCapt[1]" w:storeItemID="{1ED13A7C-9FCA-4AEC-BEFF-7225676F0953}"/>
             <w:text/>
           </w:sdtPr>
           <w:sdtContent>
@@ -929,7 +929,7 @@
             <w:placeholder>
               <w:docPart w:val="DefaultPlaceholder_-1854013440"/>
             </w:placeholder>
-            <w:dataBinding w:prefixMappings="xmlns:ns0='urn:microsoft-dynamics-nav/reports/Job_Task_Quote/1017/' " w:xpath="/ns0:NavWordReportXmlPart[1]/ns0:Job_Task[1]/ns0:DescriptionCaption[1]" w:storeItemID="{1ED13A7C-9FCA-4AEC-BEFF-7225676F0953}"/>
+            <w:dataBinding w:prefixMappings="xmlns:ns0='urn:microsoft-dynamics-nav/reports/Job_Task_Quote/1017/'" w:xpath="/ns0:NavWordReportXmlPart[1]/ns0:Job_Task[1]/ns0:DescriptionCaption[1]" w:storeItemID="{1ED13A7C-9FCA-4AEC-BEFF-7225676F0953}"/>
             <w:text/>
           </w:sdtPr>
           <w:sdtContent>
@@ -978,7 +978,7 @@
             <w:placeholder>
               <w:docPart w:val="DefaultPlaceholder_-1854013440"/>
             </w:placeholder>
-            <w:dataBinding w:prefixMappings="xmlns:ns0='urn:microsoft-dynamics-nav/reports/Job_Task_Quote/1017/' " w:xpath="/ns0:NavWordReportXmlPart[1]/ns0:Job_Task[1]/ns0:JobTaskTypeCaption[1]" w:storeItemID="{1ED13A7C-9FCA-4AEC-BEFF-7225676F0953}"/>
+            <w:dataBinding w:prefixMappings="xmlns:ns0='urn:microsoft-dynamics-nav/reports/Job_Task_Quote/1017/'" w:xpath="/ns0:NavWordReportXmlPart[1]/ns0:Job_Task[1]/ns0:JobTaskTypeCaption[1]" w:storeItemID="{1ED13A7C-9FCA-4AEC-BEFF-7225676F0953}"/>
             <w:text/>
           </w:sdtPr>
           <w:sdtContent>
@@ -1027,7 +1027,7 @@
             <w:placeholder>
               <w:docPart w:val="DefaultPlaceholder_-1854013440"/>
             </w:placeholder>
-            <w:dataBinding w:prefixMappings="xmlns:ns0='urn:microsoft-dynamics-nav/reports/Job_Task_Quote/1017/' " w:xpath="/ns0:NavWordReportXmlPart[1]/ns0:Job_Task[1]/ns0:NoCaption[1]" w:storeItemID="{1ED13A7C-9FCA-4AEC-BEFF-7225676F0953}"/>
+            <w:dataBinding w:prefixMappings="xmlns:ns0='urn:microsoft-dynamics-nav/reports/Job_Task_Quote/1017/'" w:xpath="/ns0:NavWordReportXmlPart[1]/ns0:Job_Task[1]/ns0:NoCaption[1]" w:storeItemID="{1ED13A7C-9FCA-4AEC-BEFF-7225676F0953}"/>
             <w:text/>
           </w:sdtPr>
           <w:sdtContent>
@@ -1076,7 +1076,7 @@
             <w:placeholder>
               <w:docPart w:val="DefaultPlaceholder_-1854013440"/>
             </w:placeholder>
-            <w:dataBinding w:prefixMappings="xmlns:ns0='urn:microsoft-dynamics-nav/reports/Job_Task_Quote/1017/' " w:xpath="/ns0:NavWordReportXmlPart[1]/ns0:Job_Task[1]/ns0:QuantityCaption[1]" w:storeItemID="{1ED13A7C-9FCA-4AEC-BEFF-7225676F0953}"/>
+            <w:dataBinding w:prefixMappings="xmlns:ns0='urn:microsoft-dynamics-nav/reports/Job_Task_Quote/1017/'" w:xpath="/ns0:NavWordReportXmlPart[1]/ns0:Job_Task[1]/ns0:QuantityCaption[1]" w:storeItemID="{1ED13A7C-9FCA-4AEC-BEFF-7225676F0953}"/>
             <w:text/>
           </w:sdtPr>
           <w:sdtContent>
@@ -1125,7 +1125,7 @@
             <w:placeholder>
               <w:docPart w:val="DefaultPlaceholder_-1854013440"/>
             </w:placeholder>
-            <w:dataBinding w:prefixMappings="xmlns:ns0='urn:microsoft-dynamics-nav/reports/Job_Task_Quote/1017/' " w:xpath="/ns0:NavWordReportXmlPart[1]/ns0:Job_Task[1]/ns0:UnitPriceCaption[1]" w:storeItemID="{1ED13A7C-9FCA-4AEC-BEFF-7225676F0953}"/>
+            <w:dataBinding w:prefixMappings="xmlns:ns0='urn:microsoft-dynamics-nav/reports/Job_Task_Quote/1017/'" w:xpath="/ns0:NavWordReportXmlPart[1]/ns0:Job_Task[1]/ns0:UnitPriceCaption[1]" w:storeItemID="{1ED13A7C-9FCA-4AEC-BEFF-7225676F0953}"/>
             <w:text/>
           </w:sdtPr>
           <w:sdtContent>
@@ -1174,7 +1174,7 @@
             <w:placeholder>
               <w:docPart w:val="DefaultPlaceholder_-1854013440"/>
             </w:placeholder>
-            <w:dataBinding w:prefixMappings="xmlns:ns0='urn:microsoft-dynamics-nav/reports/Job_Task_Quote/1017/' " w:xpath="/ns0:NavWordReportXmlPart[1]/ns0:Job_Task[1]/ns0:TotalPriceCaption[1]" w:storeItemID="{1ED13A7C-9FCA-4AEC-BEFF-7225676F0953}"/>
+            <w:dataBinding w:prefixMappings="xmlns:ns0='urn:microsoft-dynamics-nav/reports/Job_Task_Quote/1017/'" w:xpath="/ns0:NavWordReportXmlPart[1]/ns0:Job_Task[1]/ns0:TotalPriceCaption[1]" w:storeItemID="{1ED13A7C-9FCA-4AEC-BEFF-7225676F0953}"/>
             <w:text/>
           </w:sdtPr>
           <w:sdtContent>
@@ -1219,7 +1219,7 @@
           <w:alias w:val="#Nav: /Job_Task/Job_Planning_Line"/>
           <w:tag w:val="#Nav: Job_Task_Quote/1017"/>
           <w:id w:val="-1694839707"/>
-          <w15:dataBinding w:prefixMappings="xmlns:ns0='urn:microsoft-dynamics-nav/reports/Job_Task_Quote/1017/' " w:xpath="/ns0:NavWordReportXmlPart[1]/ns0:Job_Task[1]/ns0:Job_Planning_Line" w:storeItemID="{1ED13A7C-9FCA-4AEC-BEFF-7225676F0953}"/>
+          <w15:dataBinding w:prefixMappings="xmlns:ns0='urn:microsoft-dynamics-nav/reports/Job_Task_Quote/1017/'" w:xpath="/ns0:NavWordReportXmlPart[1]/ns0:Job_Task[1]/ns0:Job_Planning_Line" w:storeItemID="{1ED13A7C-9FCA-4AEC-BEFF-7225676F0953}"/>
           <w15:repeatingSection/>
         </w:sdtPr>
         <w:sdtContent>
@@ -1251,7 +1251,7 @@
                     <w:placeholder>
                       <w:docPart w:val="DefaultPlaceholder_-1854013440"/>
                     </w:placeholder>
-                    <w:dataBinding w:prefixMappings="xmlns:ns0='urn:microsoft-dynamics-nav/reports/Job_Task_Quote/1017/' " w:xpath="/ns0:NavWordReportXmlPart[1]/ns0:Job_Task[1]/ns0:Job_Planning_Line[1]/ns0:JobPlanningLine_JobTaskNo[1]" w:storeItemID="{1ED13A7C-9FCA-4AEC-BEFF-7225676F0953}"/>
+                    <w:dataBinding w:prefixMappings="xmlns:ns0='urn:microsoft-dynamics-nav/reports/Job_Task_Quote/1017/'" w:xpath="/ns0:NavWordReportXmlPart[1]/ns0:Job_Task[1]/ns0:Job_Planning_Line[1]/ns0:JobPlanningLine_JobTaskNo[1]" w:storeItemID="{1ED13A7C-9FCA-4AEC-BEFF-7225676F0953}"/>
                     <w:text/>
                   </w:sdtPr>
                   <w:sdtEndPr/>
@@ -1295,7 +1295,7 @@
                     <w:placeholder>
                       <w:docPart w:val="DefaultPlaceholder_-1854013440"/>
                     </w:placeholder>
-                    <w:dataBinding w:prefixMappings="xmlns:ns0='urn:microsoft-dynamics-nav/reports/Job_Task_Quote/1017/' " w:xpath="/ns0:NavWordReportXmlPart[1]/ns0:Job_Task[1]/ns0:Job_Planning_Line[1]/ns0:Indentation_JobTask[1]" w:storeItemID="{1ED13A7C-9FCA-4AEC-BEFF-7225676F0953}"/>
+                    <w:dataBinding w:prefixMappings="xmlns:ns0='urn:microsoft-dynamics-nav/reports/Job_Task_Quote/1017/'" w:xpath="/ns0:NavWordReportXmlPart[1]/ns0:Job_Task[1]/ns0:Job_Planning_Line[1]/ns0:Indentation_JobTask[1]" w:storeItemID="{1ED13A7C-9FCA-4AEC-BEFF-7225676F0953}"/>
                     <w:text/>
                   </w:sdtPr>
                   <w:sdtContent>
@@ -1338,7 +1338,7 @@
                     <w:placeholder>
                       <w:docPart w:val="DefaultPlaceholder_-1854013440"/>
                     </w:placeholder>
-                    <w:dataBinding w:prefixMappings="xmlns:ns0='urn:microsoft-dynamics-nav/reports/Job_Task_Quote/1017/' " w:xpath="/ns0:NavWordReportXmlPart[1]/ns0:Job_Task[1]/ns0:Job_Planning_Line[1]/ns0:Type[1]" w:storeItemID="{1ED13A7C-9FCA-4AEC-BEFF-7225676F0953}"/>
+                    <w:dataBinding w:prefixMappings="xmlns:ns0='urn:microsoft-dynamics-nav/reports/Job_Task_Quote/1017/'" w:xpath="/ns0:NavWordReportXmlPart[1]/ns0:Job_Task[1]/ns0:Job_Planning_Line[1]/ns0:Type[1]" w:storeItemID="{1ED13A7C-9FCA-4AEC-BEFF-7225676F0953}"/>
                     <w:text/>
                   </w:sdtPr>
                   <w:sdtContent>
@@ -1379,7 +1379,7 @@
                     <w:placeholder>
                       <w:docPart w:val="DefaultPlaceholder_-1854013440"/>
                     </w:placeholder>
-                    <w:dataBinding w:prefixMappings="xmlns:ns0='urn:microsoft-dynamics-nav/reports/Job_Task_Quote/1017/' " w:xpath="/ns0:NavWordReportXmlPart[1]/ns0:Job_Task[1]/ns0:Job_Planning_Line[1]/ns0:Number[1]" w:storeItemID="{1ED13A7C-9FCA-4AEC-BEFF-7225676F0953}"/>
+                    <w:dataBinding w:prefixMappings="xmlns:ns0='urn:microsoft-dynamics-nav/reports/Job_Task_Quote/1017/'" w:xpath="/ns0:NavWordReportXmlPart[1]/ns0:Job_Task[1]/ns0:Job_Planning_Line[1]/ns0:Number[1]" w:storeItemID="{1ED13A7C-9FCA-4AEC-BEFF-7225676F0953}"/>
                     <w:text/>
                   </w:sdtPr>
                   <w:sdtContent>
@@ -1420,7 +1420,7 @@
                     <w:placeholder>
                       <w:docPart w:val="DefaultPlaceholder_-1854013440"/>
                     </w:placeholder>
-                    <w:dataBinding w:prefixMappings="xmlns:ns0='urn:microsoft-dynamics-nav/reports/Job_Task_Quote/1017/' " w:xpath="/ns0:NavWordReportXmlPart[1]/ns0:Job_Task[1]/ns0:Job_Planning_Line[1]/ns0:Quantity[1]" w:storeItemID="{1ED13A7C-9FCA-4AEC-BEFF-7225676F0953}"/>
+                    <w:dataBinding w:prefixMappings="xmlns:ns0='urn:microsoft-dynamics-nav/reports/Job_Task_Quote/1017/'" w:xpath="/ns0:NavWordReportXmlPart[1]/ns0:Job_Task[1]/ns0:Job_Planning_Line[1]/ns0:Quantity[1]" w:storeItemID="{1ED13A7C-9FCA-4AEC-BEFF-7225676F0953}"/>
                     <w:text/>
                   </w:sdtPr>
                   <w:sdtContent>
@@ -1462,7 +1462,7 @@
                     <w:placeholder>
                       <w:docPart w:val="DefaultPlaceholder_-1854013440"/>
                     </w:placeholder>
-                    <w:dataBinding w:prefixMappings="xmlns:ns0='urn:microsoft-dynamics-nav/reports/Job_Task_Quote/1017/' " w:xpath="/ns0:NavWordReportXmlPart[1]/ns0:Job_Task[1]/ns0:Job_Planning_Line[1]/ns0:UnitPriceLCY[1]" w:storeItemID="{1ED13A7C-9FCA-4AEC-BEFF-7225676F0953}"/>
+                    <w:dataBinding w:prefixMappings="xmlns:ns0='urn:microsoft-dynamics-nav/reports/Job_Task_Quote/1017/'" w:xpath="/ns0:NavWordReportXmlPart[1]/ns0:Job_Task[1]/ns0:Job_Planning_Line[1]/ns0:UnitPriceLCY[1]" w:storeItemID="{1ED13A7C-9FCA-4AEC-BEFF-7225676F0953}"/>
                     <w:text/>
                   </w:sdtPr>
                   <w:sdtContent>
@@ -1506,7 +1506,7 @@
                     <w:placeholder>
                       <w:docPart w:val="DefaultPlaceholder_-1854013440"/>
                     </w:placeholder>
-                    <w:dataBinding w:prefixMappings="xmlns:ns0='urn:microsoft-dynamics-nav/reports/Job_Task_Quote/1017/' " w:xpath="/ns0:NavWordReportXmlPart[1]/ns0:Job_Task[1]/ns0:Job_Planning_Line[1]/ns0:TotalPriceLCY[1]" w:storeItemID="{1ED13A7C-9FCA-4AEC-BEFF-7225676F0953}"/>
+                    <w:dataBinding w:prefixMappings="xmlns:ns0='urn:microsoft-dynamics-nav/reports/Job_Task_Quote/1017/'" w:xpath="/ns0:NavWordReportXmlPart[1]/ns0:Job_Task[1]/ns0:Job_Planning_Line[1]/ns0:TotalPriceLCY[1]" w:storeItemID="{1ED13A7C-9FCA-4AEC-BEFF-7225676F0953}"/>
                     <w:text/>
                   </w:sdtPr>
                   <w:sdtContent>
@@ -1594,7 +1594,7 @@
             <w:placeholder>
               <w:docPart w:val="DefaultPlaceholder_-1854013440"/>
             </w:placeholder>
-            <w:dataBinding w:prefixMappings="xmlns:ns0='urn:microsoft-dynamics-nav/reports/Job_Task_Quote/1017/' " w:xpath="/ns0:NavWordReportXmlPart[1]/ns0:Job_Task[1]/ns0:Totals[1]/ns0:JobTotalValue[1]" w:storeItemID="{1ED13A7C-9FCA-4AEC-BEFF-7225676F0953}"/>
+            <w:dataBinding w:prefixMappings="xmlns:ns0='urn:microsoft-dynamics-nav/reports/Job_Task_Quote/1017/'" w:xpath="/ns0:NavWordReportXmlPart[1]/ns0:Job_Task[1]/ns0:Totals[1]/ns0:JobTotalValue[1]" w:storeItemID="{1ED13A7C-9FCA-4AEC-BEFF-7225676F0953}"/>
             <w:text/>
           </w:sdtPr>
           <w:sdtContent>
@@ -1696,7 +1696,7 @@
       <w:placeholder>
         <w:docPart w:val="DefaultPlaceholder_-1854013440"/>
       </w:placeholder>
-      <w:dataBinding w:prefixMappings="xmlns:ns0='urn:microsoft-dynamics-nav/reports/Job_Task_Quote/1017/' " w:xpath="/ns0:NavWordReportXmlPart[1]/ns0:Job_Task[1]/ns0:TodayFormatted[1]" w:storeItemID="{1ED13A7C-9FCA-4AEC-BEFF-7225676F0953}"/>
+      <w:dataBinding w:prefixMappings="xmlns:ns0='urn:microsoft-dynamics-nav/reports/Job_Task_Quote/1017/'" w:xpath="/ns0:NavWordReportXmlPart[1]/ns0:Job_Task[1]/ns0:TodayFormatted[1]" w:storeItemID="{1ED13A7C-9FCA-4AEC-BEFF-7225676F0953}"/>
       <w:text/>
     </w:sdtPr>
     <w:sdtContent>
@@ -3119,7 +3119,73 @@
 </a:theme>
 </file>
 
-<file path=customXml/item1.xml>��< ? x m l   v e r s i o n = " 1 . 0 "   e n c o d i n g = " u t f - 1 6 " ? > < N a v W o r d R e p o r t X m l P a r t   x m l n s = " u r n : m i c r o s o f t - d y n a m i c s - n a v / r e p o r t s / J o b _ T a s k _ Q u o t e / 1 0 1 7 / " > +<file path=customXml/item1.xml>��< ? x m l   v e r s i o n = " 1 . 0 "   e n c o d i n g = " u t f - 1 6 " ? > + 
+ < N a v W o r d R e p o r t X m l P a r t   x m l n s = " u r n : m i c r o s o f t - d y n a m i c s - n a v / r e p o r t s / J o b _ T a s k _ Q u o t e / 1 0 1 7 / " > + 
+     < B C R e p o r t I n f o r m a t i o n > + 
+         < R e p o r t M e t a d a t a > + 
+             < E x t e n s i o n I d > E x t e n s i o n   I D < / E x t e n s i o n I d > + 
+             < E x t e n s i o n N a m e > E x t e n s i o n   N a m e < / E x t e n s i o n N a m e > + 
+             < E x t e n s i o n P u b l i s h e r > E x t e n s i o n   P u b l i s h e r < / E x t e n s i o n P u b l i s h e r > + 
+             < E x t e n s i o n V e r s i o n > E x t e n s i o n   V e r s i o n < / E x t e n s i o n V e r s i o n > + 
+             < R e p o r t I d > R e p o r t   I D < / R e p o r t I d > + 
+             < R e p o r t N a m e > R e p o r t   N a m e < / R e p o r t N a m e > + 
+             < A b o u t T h i s R e p o r t T i t l e > A b o u t   T h i s   R e p o r t   T i t l e < / A b o u t T h i s R e p o r t T i t l e > + 
+             < A b o u t T h i s R e p o r t T e x t > A b o u t   T h i s   R e p o r t   T e x t < / A b o u t T h i s R e p o r t T e x t > + 
+             < R e p o r t H e l p L i n k > R e p o r t   H e l p   L i n k < / R e p o r t H e l p L i n k > + 
+         < / R e p o r t M e t a d a t a > + 
+         < R e p o r t R e q u e s t > + 
+             < T e n a n t E n t r a I d > T e n a n t   E n t r a   I d < / T e n a n t E n t r a I d > + 
+             < E n v i r o n m e n t N a m e > E n v i r o n m e n t   N a m e < / E n v i r o n m e n t N a m e > + 
+             < E n v i r o n m e n t T y p e > E n v i r o n m e n t   T y p e < / E n v i r o n m e n t T y p e > + 
+             < C o m p a n y N a m e > C o m p a n y   N a m e < / C o m p a n y N a m e > + 
+             < C o m p a n y D i s p l a y N a m e > C o m p a n y   D i s p l a y   N a m e < / C o m p a n y D i s p l a y N a m e > + 
+             < C o m p a n y I d > C o m p a n y   I D < / C o m p a n y I d > + 
+             < U s e r N a m e > U s e r   N a m e < / U s e r N a m e > + 
+             < D a t e A n d T i m e > D a t e   a n d   T i m e < / D a t e A n d T i m e > + 
+             < L a n g u a g e > L a n g u a g e < / L a n g u a g e > + 
+             < F o r m a t R e g i o n > F o r m a t   R e g i o n < / F o r m a t R e g i o n > + 
+             < D a t e T i m e V a l u e s > + 
+                 < Y e a r > Y e a r < / Y e a r > + 
+                 < M o n t h N u m b e r > M o n t h   N u m b e r < / M o n t h N u m b e r > + 
+                 < D a y N u m b e r > D a y   N u m b e r < / D a y N u m b e r > + 
+                 < H o u r > H o u r < / H o u r > + 
+                 < M i n u t e > M i n u t e < / M i n u t e > + 
+             < / D a t e T i m e V a l u e s > + 
+         < / R e p o r t R e q u e s t > + 
+     < / B C R e p o r t I n f o r m a t i o n >   
      < L a b e l s >   
